--- a/Use case/Use case description/[UC-13]Login.docx
+++ b/Use case/Use case description/[UC-13]Login.docx
@@ -528,8 +528,6 @@
               </w:rPr>
               <w:t>User does not log in yet.</w:t>
             </w:r>
-            <w:bookmarkStart w:id="0" w:name="_GoBack"/>
-            <w:bookmarkEnd w:id="0"/>
           </w:p>
         </w:tc>
       </w:tr>
@@ -718,7 +716,28 @@
                 <w:rFonts w:ascii="TH SarabunPSK" w:hAnsi="TH SarabunPSK" w:cs="TH SarabunPSK"/>
                 <w:szCs w:val="22"/>
               </w:rPr>
+              <w:t xml:space="preserve">Must be </w:t>
+            </w:r>
+            <w:r>
+              <w:rPr>
+                <w:rFonts w:ascii="TH SarabunPSK" w:hAnsi="TH SarabunPSK" w:cs="TH SarabunPSK"/>
+                <w:szCs w:val="22"/>
+              </w:rPr>
               <w:t>Email form</w:t>
+            </w:r>
+            <w:r>
+              <w:rPr>
+                <w:rFonts w:ascii="TH SarabunPSK" w:hAnsi="TH SarabunPSK" w:cs="TH SarabunPSK"/>
+                <w:szCs w:val="22"/>
+              </w:rPr>
+              <w:t>, and n</w:t>
+            </w:r>
+            <w:r>
+              <w:rPr>
+                <w:rFonts w:ascii="TH SarabunPSK" w:hAnsi="TH SarabunPSK" w:cs="TH SarabunPSK"/>
+                <w:szCs w:val="22"/>
+              </w:rPr>
+              <w:t>o blank space</w:t>
             </w:r>
           </w:p>
         </w:tc>
@@ -1336,7 +1355,21 @@
                 <w:rFonts w:ascii="TH SarabunPSK" w:hAnsi="TH SarabunPSK" w:cs="TH SarabunPSK"/>
                 <w:szCs w:val="22"/>
               </w:rPr>
-              <w:t>System shall display alert pop-up text that “You must enter</w:t>
+              <w:t>System shall display alert text</w:t>
+            </w:r>
+            <w:r>
+              <w:rPr>
+                <w:rFonts w:ascii="TH SarabunPSK" w:hAnsi="TH SarabunPSK" w:cs="TH SarabunPSK"/>
+                <w:szCs w:val="22"/>
+              </w:rPr>
+              <w:t xml:space="preserve"> under text field</w:t>
+            </w:r>
+            <w:r>
+              <w:rPr>
+                <w:rFonts w:ascii="TH SarabunPSK" w:hAnsi="TH SarabunPSK" w:cs="TH SarabunPSK"/>
+                <w:szCs w:val="22"/>
+              </w:rPr>
+              <w:t xml:space="preserve"> that “You must enter</w:t>
             </w:r>
             <w:r>
               <w:rPr>
@@ -1421,7 +1454,44 @@
                 <w:rFonts w:ascii="TH SarabunPSK" w:hAnsi="TH SarabunPSK" w:cs="TH SarabunPSK"/>
                 <w:szCs w:val="22"/>
               </w:rPr>
-              <w:t>1. System shall display alert pop-up text that “Please, input all of text field”.</w:t>
+              <w:t>1. System shall display alert</w:t>
+            </w:r>
+            <w:r>
+              <w:rPr>
+                <w:rFonts w:ascii="TH SarabunPSK" w:hAnsi="TH SarabunPSK" w:cs="TH SarabunPSK"/>
+                <w:szCs w:val="22"/>
+              </w:rPr>
+              <w:t xml:space="preserve"> text under text field</w:t>
+            </w:r>
+            <w:r>
+              <w:rPr>
+                <w:rFonts w:ascii="TH SarabunPSK" w:hAnsi="TH SarabunPSK" w:cs="TH SarabunPSK"/>
+                <w:szCs w:val="22"/>
+              </w:rPr>
+              <w:t xml:space="preserve"> that “</w:t>
+            </w:r>
+            <w:r>
+              <w:rPr>
+                <w:rFonts w:ascii="TH SarabunPSK" w:hAnsi="TH SarabunPSK" w:cs="TH SarabunPSK"/>
+                <w:szCs w:val="22"/>
+              </w:rPr>
+              <w:t>This is re</w:t>
+            </w:r>
+            <w:r>
+              <w:rPr>
+                <w:rFonts w:ascii="TH SarabunPSK" w:hAnsi="TH SarabunPSK" w:cs="TH SarabunPSK"/>
+                <w:szCs w:val="22"/>
+              </w:rPr>
+              <w:t>quired field</w:t>
+            </w:r>
+            <w:bookmarkStart w:id="0" w:name="_GoBack"/>
+            <w:bookmarkEnd w:id="0"/>
+            <w:r>
+              <w:rPr>
+                <w:rFonts w:ascii="TH SarabunPSK" w:hAnsi="TH SarabunPSK" w:cs="TH SarabunPSK"/>
+                <w:szCs w:val="22"/>
+              </w:rPr>
+              <w:t>”.</w:t>
             </w:r>
           </w:p>
           <w:p>

--- a/Use case/Use case description/[UC-13]Login.docx
+++ b/Use case/Use case description/[UC-13]Login.docx
@@ -419,6 +419,13 @@
                 <w:rFonts w:ascii="TH SarabunPSK" w:hAnsi="TH SarabunPSK" w:cs="TH SarabunPSK"/>
                 <w:szCs w:val="22"/>
               </w:rPr>
+              <w:t xml:space="preserve"> including e-mail and password</w:t>
+            </w:r>
+            <w:r>
+              <w:rPr>
+                <w:rFonts w:ascii="TH SarabunPSK" w:hAnsi="TH SarabunPSK" w:cs="TH SarabunPSK"/>
+                <w:szCs w:val="22"/>
+              </w:rPr>
               <w:t>.</w:t>
             </w:r>
           </w:p>
@@ -665,7 +672,7 @@
                 <w:rFonts w:ascii="TH SarabunPSK" w:hAnsi="TH SarabunPSK" w:cs="TH SarabunPSK"/>
                 <w:szCs w:val="22"/>
               </w:rPr>
-              <w:t>User name</w:t>
+              <w:t>E-mail</w:t>
             </w:r>
           </w:p>
         </w:tc>
@@ -730,14 +737,7 @@
                 <w:rFonts w:ascii="TH SarabunPSK" w:hAnsi="TH SarabunPSK" w:cs="TH SarabunPSK"/>
                 <w:szCs w:val="22"/>
               </w:rPr>
-              <w:t>, and n</w:t>
-            </w:r>
-            <w:r>
-              <w:rPr>
-                <w:rFonts w:ascii="TH SarabunPSK" w:hAnsi="TH SarabunPSK" w:cs="TH SarabunPSK"/>
-                <w:szCs w:val="22"/>
-              </w:rPr>
-              <w:t>o blank space</w:t>
+              <w:t>, and no blank space</w:t>
             </w:r>
           </w:p>
         </w:tc>
@@ -783,7 +783,7 @@
                 <w:rFonts w:ascii="TH SarabunPSK" w:hAnsi="TH SarabunPSK" w:cs="TH SarabunPSK"/>
                 <w:szCs w:val="22"/>
               </w:rPr>
-              <w:t>User password</w:t>
+              <w:t>Password</w:t>
             </w:r>
           </w:p>
         </w:tc>
@@ -1034,7 +1034,30 @@
                 <w:rFonts w:ascii="TH SarabunPSK" w:hAnsi="TH SarabunPSK" w:cs="TH SarabunPSK"/>
                 <w:szCs w:val="22"/>
               </w:rPr>
-              <w:t>. User input user name in the “User name” input text box</w:t>
+              <w:t xml:space="preserve">. </w:t>
+            </w:r>
+            <w:bookmarkStart w:id="0" w:name="_GoBack"/>
+            <w:bookmarkEnd w:id="0"/>
+            <w:r>
+              <w:rPr>
+                <w:rFonts w:ascii="TH SarabunPSK" w:hAnsi="TH SarabunPSK" w:cs="TH SarabunPSK"/>
+                <w:szCs w:val="22"/>
+              </w:rPr>
+              <w:t>User input user name in the “</w:t>
+            </w:r>
+            <w:r>
+              <w:rPr>
+                <w:rFonts w:ascii="TH SarabunPSK" w:hAnsi="TH SarabunPSK" w:cs="TH SarabunPSK"/>
+                <w:szCs w:val="22"/>
+              </w:rPr>
+              <w:t>E-mail</w:t>
+            </w:r>
+            <w:r>
+              <w:rPr>
+                <w:rFonts w:ascii="TH SarabunPSK" w:hAnsi="TH SarabunPSK" w:cs="TH SarabunPSK"/>
+                <w:szCs w:val="22"/>
+              </w:rPr>
+              <w:t>” input text box</w:t>
             </w:r>
           </w:p>
           <w:p>
@@ -1056,7 +1079,7 @@
                 <w:rFonts w:ascii="TH SarabunPSK" w:hAnsi="TH SarabunPSK" w:cs="TH SarabunPSK"/>
                 <w:szCs w:val="22"/>
               </w:rPr>
-              <w:t>. User input user password in the “User password” input text box.</w:t>
+              <w:t>. User input user password in the “password” input text box.</w:t>
             </w:r>
           </w:p>
           <w:p>
@@ -1114,22 +1137,50 @@
                 <w:rFonts w:ascii="TH SarabunPSK" w:hAnsi="TH SarabunPSK" w:cs="TH SarabunPSK"/>
                 <w:szCs w:val="22"/>
               </w:rPr>
-              <w:t>System shall provide “User name” input text box.</w:t>
-            </w:r>
-          </w:p>
-          <w:p>
-            <w:pPr>
-              <w:rPr>
-                <w:rFonts w:ascii="TH SarabunPSK" w:hAnsi="TH SarabunPSK" w:cs="TH SarabunPSK"/>
-                <w:szCs w:val="22"/>
-              </w:rPr>
-            </w:pPr>
-            <w:r>
-              <w:rPr>
-                <w:rFonts w:ascii="TH SarabunPSK" w:hAnsi="TH SarabunPSK" w:cs="TH SarabunPSK"/>
-                <w:szCs w:val="22"/>
-              </w:rPr>
-              <w:t>3. System shall provide “User password” input text box.</w:t>
+              <w:t>System shall provide “</w:t>
+            </w:r>
+            <w:r>
+              <w:rPr>
+                <w:rFonts w:ascii="TH SarabunPSK" w:hAnsi="TH SarabunPSK" w:cs="TH SarabunPSK"/>
+                <w:szCs w:val="22"/>
+              </w:rPr>
+              <w:t>E-mail</w:t>
+            </w:r>
+            <w:r>
+              <w:rPr>
+                <w:rFonts w:ascii="TH SarabunPSK" w:hAnsi="TH SarabunPSK" w:cs="TH SarabunPSK"/>
+                <w:szCs w:val="22"/>
+              </w:rPr>
+              <w:t>” input text box.</w:t>
+            </w:r>
+          </w:p>
+          <w:p>
+            <w:pPr>
+              <w:rPr>
+                <w:rFonts w:ascii="TH SarabunPSK" w:hAnsi="TH SarabunPSK" w:cs="TH SarabunPSK"/>
+                <w:szCs w:val="22"/>
+              </w:rPr>
+            </w:pPr>
+            <w:r>
+              <w:rPr>
+                <w:rFonts w:ascii="TH SarabunPSK" w:hAnsi="TH SarabunPSK" w:cs="TH SarabunPSK"/>
+                <w:szCs w:val="22"/>
+              </w:rPr>
+              <w:t>3. System shall provide “</w:t>
+            </w:r>
+            <w:r>
+              <w:rPr>
+                <w:rFonts w:ascii="TH SarabunPSK" w:hAnsi="TH SarabunPSK" w:cs="TH SarabunPSK"/>
+                <w:szCs w:val="22"/>
+              </w:rPr>
+              <w:t>P</w:t>
+            </w:r>
+            <w:r>
+              <w:rPr>
+                <w:rFonts w:ascii="TH SarabunPSK" w:hAnsi="TH SarabunPSK" w:cs="TH SarabunPSK"/>
+                <w:szCs w:val="22"/>
+              </w:rPr>
+              <w:t>assword” input text box.</w:t>
             </w:r>
           </w:p>
           <w:p>
@@ -1200,7 +1251,21 @@
                 <w:rFonts w:ascii="TH SarabunPSK" w:hAnsi="TH SarabunPSK" w:cs="TH SarabunPSK"/>
                 <w:szCs w:val="22"/>
               </w:rPr>
-              <w:t xml:space="preserve">8. System shall validate the user name and the user </w:t>
+              <w:t xml:space="preserve">8. System shall validate the </w:t>
+            </w:r>
+            <w:r>
+              <w:rPr>
+                <w:rFonts w:ascii="TH SarabunPSK" w:hAnsi="TH SarabunPSK" w:cs="TH SarabunPSK"/>
+                <w:szCs w:val="22"/>
+              </w:rPr>
+              <w:t>E-mail</w:t>
+            </w:r>
+            <w:r>
+              <w:rPr>
+                <w:rFonts w:ascii="TH SarabunPSK" w:hAnsi="TH SarabunPSK" w:cs="TH SarabunPSK"/>
+                <w:szCs w:val="22"/>
+              </w:rPr>
+              <w:t xml:space="preserve"> and the </w:t>
             </w:r>
             <w:r>
               <w:rPr>
@@ -1438,7 +1503,21 @@
                 <w:rFonts w:ascii="TH SarabunPSK" w:hAnsi="TH SarabunPSK" w:cs="TH SarabunPSK"/>
                 <w:szCs w:val="22"/>
               </w:rPr>
-              <w:t>do not input either user name or user password.</w:t>
+              <w:t xml:space="preserve">do not input either </w:t>
+            </w:r>
+            <w:r>
+              <w:rPr>
+                <w:rFonts w:ascii="TH SarabunPSK" w:hAnsi="TH SarabunPSK" w:cs="TH SarabunPSK"/>
+                <w:szCs w:val="22"/>
+              </w:rPr>
+              <w:t>e-mail</w:t>
+            </w:r>
+            <w:r>
+              <w:rPr>
+                <w:rFonts w:ascii="TH SarabunPSK" w:hAnsi="TH SarabunPSK" w:cs="TH SarabunPSK"/>
+                <w:szCs w:val="22"/>
+              </w:rPr>
+              <w:t xml:space="preserve"> or user password.</w:t>
             </w:r>
           </w:p>
           <w:p>
@@ -1484,8 +1563,6 @@
               </w:rPr>
               <w:t>quired field</w:t>
             </w:r>
-            <w:bookmarkStart w:id="0" w:name="_GoBack"/>
-            <w:bookmarkEnd w:id="0"/>
             <w:r>
               <w:rPr>
                 <w:rFonts w:ascii="TH SarabunPSK" w:hAnsi="TH SarabunPSK" w:cs="TH SarabunPSK"/>
@@ -1539,7 +1616,21 @@
                 <w:rFonts w:ascii="TH SarabunPSK" w:hAnsi="TH SarabunPSK" w:cs="TH SarabunPSK"/>
                 <w:szCs w:val="22"/>
               </w:rPr>
-              <w:t xml:space="preserve"> Either user name or user password are not match with the data in the database</w:t>
+              <w:t xml:space="preserve"> Either </w:t>
+            </w:r>
+            <w:r>
+              <w:rPr>
+                <w:rFonts w:ascii="TH SarabunPSK" w:hAnsi="TH SarabunPSK" w:cs="TH SarabunPSK"/>
+                <w:szCs w:val="22"/>
+              </w:rPr>
+              <w:t>e-mail</w:t>
+            </w:r>
+            <w:r>
+              <w:rPr>
+                <w:rFonts w:ascii="TH SarabunPSK" w:hAnsi="TH SarabunPSK" w:cs="TH SarabunPSK"/>
+                <w:szCs w:val="22"/>
+              </w:rPr>
+              <w:t xml:space="preserve"> or user password are not match with the data in the database</w:t>
             </w:r>
             <w:r>
               <w:rPr>
@@ -1562,7 +1653,21 @@
                 <w:rFonts w:ascii="TH SarabunPSK" w:hAnsi="TH SarabunPSK" w:cs="TH SarabunPSK"/>
                 <w:szCs w:val="22"/>
               </w:rPr>
-              <w:t>1. System shall display alert pop-up text that “User name or Password does not exist”.</w:t>
+              <w:t>1. System shall display alert pop-up text that “</w:t>
+            </w:r>
+            <w:r>
+              <w:rPr>
+                <w:rFonts w:ascii="TH SarabunPSK" w:hAnsi="TH SarabunPSK" w:cs="TH SarabunPSK"/>
+                <w:szCs w:val="22"/>
+              </w:rPr>
+              <w:t>e-mail</w:t>
+            </w:r>
+            <w:r>
+              <w:rPr>
+                <w:rFonts w:ascii="TH SarabunPSK" w:hAnsi="TH SarabunPSK" w:cs="TH SarabunPSK"/>
+                <w:szCs w:val="22"/>
+              </w:rPr>
+              <w:t xml:space="preserve"> or Password does not exist”.</w:t>
             </w:r>
           </w:p>
           <w:p>

--- a/Use case/Use case description/[UC-13]Login.docx
+++ b/Use case/Use case description/[UC-13]Login.docx
@@ -166,7 +166,7 @@
                 <w:rFonts w:ascii="TH SarabunPSK" w:hAnsi="TH SarabunPSK" w:cs="TH SarabunPSK"/>
                 <w:szCs w:val="22"/>
               </w:rPr>
-              <w:t xml:space="preserve">   </w:t>
+              <w:t xml:space="preserve"> </w:t>
             </w:r>
             <w:proofErr w:type="spellStart"/>
             <w:r>
@@ -213,6 +213,31 @@
                 <w:szCs w:val="22"/>
               </w:rPr>
             </w:pPr>
+            <w:proofErr w:type="spellStart"/>
+            <w:r>
+              <w:rPr>
+                <w:rFonts w:ascii="TH SarabunPSK" w:hAnsi="TH SarabunPSK" w:cs="TH SarabunPSK"/>
+                <w:szCs w:val="22"/>
+              </w:rPr>
+              <w:t>Apiwat</w:t>
+            </w:r>
+            <w:proofErr w:type="spellEnd"/>
+            <w:r>
+              <w:rPr>
+                <w:rFonts w:ascii="TH SarabunPSK" w:hAnsi="TH SarabunPSK" w:cs="TH SarabunPSK"/>
+                <w:szCs w:val="22"/>
+              </w:rPr>
+              <w:t xml:space="preserve"> </w:t>
+            </w:r>
+            <w:proofErr w:type="spellStart"/>
+            <w:r>
+              <w:rPr>
+                <w:rFonts w:ascii="TH SarabunPSK" w:hAnsi="TH SarabunPSK" w:cs="TH SarabunPSK"/>
+                <w:szCs w:val="22"/>
+              </w:rPr>
+              <w:t>Hantrakool</w:t>
+            </w:r>
+            <w:proofErr w:type="spellEnd"/>
           </w:p>
         </w:tc>
       </w:tr>
@@ -308,6 +333,13 @@
                 <w:szCs w:val="22"/>
               </w:rPr>
             </w:pPr>
+            <w:r>
+              <w:rPr>
+                <w:rFonts w:ascii="TH SarabunPSK" w:hAnsi="TH SarabunPSK" w:cs="TH SarabunPSK"/>
+                <w:szCs w:val="22"/>
+              </w:rPr>
+              <w:t>28/2/2018</w:t>
+            </w:r>
           </w:p>
         </w:tc>
       </w:tr>
@@ -332,6 +364,15 @@
               </w:rPr>
               <w:t>Actors</w:t>
             </w:r>
+            <w:r>
+              <w:rPr>
+                <w:rFonts w:ascii="TH SarabunPSK" w:hAnsi="TH SarabunPSK" w:cs="TH SarabunPSK"/>
+                <w:szCs w:val="22"/>
+              </w:rPr>
+              <w:t>/Users</w:t>
+            </w:r>
+            <w:bookmarkStart w:id="0" w:name="_GoBack"/>
+            <w:bookmarkEnd w:id="0"/>
           </w:p>
         </w:tc>
         <w:tc>
@@ -1034,16 +1075,7 @@
                 <w:rFonts w:ascii="TH SarabunPSK" w:hAnsi="TH SarabunPSK" w:cs="TH SarabunPSK"/>
                 <w:szCs w:val="22"/>
               </w:rPr>
-              <w:t xml:space="preserve">. </w:t>
-            </w:r>
-            <w:bookmarkStart w:id="0" w:name="_GoBack"/>
-            <w:bookmarkEnd w:id="0"/>
-            <w:r>
-              <w:rPr>
-                <w:rFonts w:ascii="TH SarabunPSK" w:hAnsi="TH SarabunPSK" w:cs="TH SarabunPSK"/>
-                <w:szCs w:val="22"/>
-              </w:rPr>
-              <w:t>User input user name in the “</w:t>
+              <w:t>. User input user name in the “</w:t>
             </w:r>
             <w:r>
               <w:rPr>
